--- a/scratch/asteroids/scratch-asteroids2.docx
+++ b/scratch/asteroids/scratch-asteroids2.docx
@@ -185,31 +185,75 @@
       </w:pPr>
       <w:r>
         <w:rPr>
+          <w:i/>
+          <w:iCs/>
+          <w:sz w:val="40"/>
+          <w:szCs w:val="40"/>
+        </w:rPr>
+        <w:t xml:space="preserve">Notice that your spacecraft stops at the edge of the screen. Traditional Asteroids </w:t>
+      </w:r>
+      <w:r>
+        <w:rPr>
+          <w:i/>
+          <w:iCs/>
+          <w:sz w:val="40"/>
+          <w:szCs w:val="40"/>
+        </w:rPr>
+        <w:t>is</w:t>
+      </w:r>
+      <w:r>
+        <w:rPr>
+          <w:i/>
+          <w:iCs/>
+          <w:sz w:val="40"/>
+          <w:szCs w:val="40"/>
+        </w:rPr>
+        <w:t xml:space="preserve"> a wrap-around universe where anything that disappears off </w:t>
+      </w:r>
+      <w:r>
+        <w:rPr>
+          <w:i/>
+          <w:iCs/>
+          <w:sz w:val="40"/>
+          <w:szCs w:val="40"/>
+        </w:rPr>
+        <w:t>one side, reappears at the other side.</w:t>
+      </w:r>
+    </w:p>
+    <w:p>
+      <w:pPr>
+        <w:rPr>
+          <w:sz w:val="40"/>
+          <w:szCs w:val="40"/>
+        </w:rPr>
+      </w:pPr>
+      <w:r>
+        <w:rPr>
           <w:noProof/>
           <w:sz w:val="40"/>
           <w:szCs w:val="40"/>
         </w:rPr>
         <w:drawing>
-          <wp:anchor distT="0" distB="0" distL="114300" distR="114300" simplePos="0" relativeHeight="251660288" behindDoc="1" locked="0" layoutInCell="1" allowOverlap="1" wp14:anchorId="048FC098" wp14:editId="7BD67894">
+          <wp:anchor distT="0" distB="0" distL="114300" distR="114300" simplePos="0" relativeHeight="251660288" behindDoc="1" locked="0" layoutInCell="1" allowOverlap="1" wp14:anchorId="6E1B8FD8" wp14:editId="4ED507C6">
             <wp:simplePos x="0" y="0"/>
             <wp:positionH relativeFrom="column">
-              <wp:posOffset>3535680</wp:posOffset>
+              <wp:posOffset>3876796</wp:posOffset>
             </wp:positionH>
             <wp:positionV relativeFrom="paragraph">
-              <wp:posOffset>1071245</wp:posOffset>
+              <wp:posOffset>921766</wp:posOffset>
             </wp:positionV>
-            <wp:extent cx="2531110" cy="5431790"/>
-            <wp:effectExtent l="0" t="0" r="0" b="3810"/>
+            <wp:extent cx="2666372" cy="5239512"/>
+            <wp:effectExtent l="0" t="0" r="635" b="5715"/>
             <wp:wrapTight wrapText="bothSides">
               <wp:wrapPolygon edited="0">
                 <wp:start x="0" y="0"/>
-                <wp:lineTo x="0" y="21565"/>
-                <wp:lineTo x="21459" y="21565"/>
-                <wp:lineTo x="21459" y="0"/>
+                <wp:lineTo x="0" y="21571"/>
+                <wp:lineTo x="21502" y="21571"/>
+                <wp:lineTo x="21502" y="0"/>
                 <wp:lineTo x="0" y="0"/>
               </wp:wrapPolygon>
             </wp:wrapTight>
-            <wp:docPr id="2" name="Picture 2" descr="A screenshot of a phone&#10;&#10;Description automatically generated with medium confidence"/>
+            <wp:docPr id="5" name="Picture 5" descr="Chart&#10;&#10;Description automatically generated"/>
             <wp:cNvGraphicFramePr>
               <a:graphicFrameLocks xmlns:a="http://schemas.openxmlformats.org/drawingml/2006/main" noChangeAspect="1"/>
             </wp:cNvGraphicFramePr>
@@ -217,36 +261,29 @@
               <a:graphicData uri="http://schemas.openxmlformats.org/drawingml/2006/picture">
                 <pic:pic xmlns:pic="http://schemas.openxmlformats.org/drawingml/2006/picture">
                   <pic:nvPicPr>
-                    <pic:cNvPr id="2" name="Picture 2" descr="A screenshot of a phone&#10;&#10;Description automatically generated with medium confidence"/>
+                    <pic:cNvPr id="5" name="Picture 5" descr="Chart&#10;&#10;Description automatically generated"/>
                     <pic:cNvPicPr/>
                   </pic:nvPicPr>
-                  <pic:blipFill rotWithShape="1">
-                    <a:blip r:embed="rId6" cstate="screen">
+                  <pic:blipFill>
+                    <a:blip r:embed="rId6">
                       <a:extLst>
                         <a:ext uri="{28A0092B-C50C-407E-A947-70E740481C1C}">
-                          <a14:useLocalDpi xmlns:a14="http://schemas.microsoft.com/office/drawing/2010/main"/>
+                          <a14:useLocalDpi xmlns:a14="http://schemas.microsoft.com/office/drawing/2010/main" val="0"/>
                         </a:ext>
                       </a:extLst>
                     </a:blip>
-                    <a:srcRect b="976"/>
-                    <a:stretch/>
+                    <a:stretch>
+                      <a:fillRect/>
+                    </a:stretch>
                   </pic:blipFill>
-                  <pic:spPr bwMode="auto">
+                  <pic:spPr>
                     <a:xfrm>
                       <a:off x="0" y="0"/>
-                      <a:ext cx="2531110" cy="5431790"/>
+                      <a:ext cx="2678678" cy="5263695"/>
                     </a:xfrm>
                     <a:prstGeom prst="rect">
                       <a:avLst/>
                     </a:prstGeom>
-                    <a:ln>
-                      <a:noFill/>
-                    </a:ln>
-                    <a:extLst>
-                      <a:ext uri="{53640926-AAD7-44D8-BBD7-CCE9431645EC}">
-                        <a14:shadowObscured xmlns:a14="http://schemas.microsoft.com/office/drawing/2010/main"/>
-                      </a:ext>
-                    </a:extLst>
                   </pic:spPr>
                 </pic:pic>
               </a:graphicData>
@@ -262,50 +299,6 @@
       </w:r>
       <w:r>
         <w:rPr>
-          <w:i/>
-          <w:iCs/>
-          <w:sz w:val="40"/>
-          <w:szCs w:val="40"/>
-        </w:rPr>
-        <w:t xml:space="preserve">Notice that your spacecraft stops at the edge of the screen. Traditional Asteroids </w:t>
-      </w:r>
-      <w:r>
-        <w:rPr>
-          <w:i/>
-          <w:iCs/>
-          <w:sz w:val="40"/>
-          <w:szCs w:val="40"/>
-        </w:rPr>
-        <w:t>is</w:t>
-      </w:r>
-      <w:r>
-        <w:rPr>
-          <w:i/>
-          <w:iCs/>
-          <w:sz w:val="40"/>
-          <w:szCs w:val="40"/>
-        </w:rPr>
-        <w:t xml:space="preserve"> a wrap-around universe where anything that disappears off </w:t>
-      </w:r>
-      <w:r>
-        <w:rPr>
-          <w:i/>
-          <w:iCs/>
-          <w:sz w:val="40"/>
-          <w:szCs w:val="40"/>
-        </w:rPr>
-        <w:t>one side, reappears at the other side.</w:t>
-      </w:r>
-    </w:p>
-    <w:p>
-      <w:pPr>
-        <w:rPr>
-          <w:sz w:val="40"/>
-          <w:szCs w:val="40"/>
-        </w:rPr>
-      </w:pPr>
-      <w:r>
-        <w:rPr>
           <w:sz w:val="40"/>
           <w:szCs w:val="40"/>
         </w:rPr>
@@ -442,8 +435,9 @@
         <w:pStyle w:val="ListParagraph"/>
         <w:numPr>
           <w:ilvl w:val="0"/>
-          <w:numId w:val="9"/>
+          <w:numId w:val="10"/>
         </w:numPr>
+        <w:spacing w:line="276" w:lineRule="auto"/>
         <w:rPr>
           <w:sz w:val="40"/>
           <w:szCs w:val="40"/>
@@ -462,35 +456,34 @@
         <w:pStyle w:val="ListParagraph"/>
         <w:numPr>
           <w:ilvl w:val="0"/>
-          <w:numId w:val="9"/>
+          <w:numId w:val="10"/>
         </w:numPr>
-        <w:rPr>
-          <w:sz w:val="40"/>
-          <w:szCs w:val="40"/>
-        </w:rPr>
-      </w:pPr>
-      <w:r>
-        <w:rPr>
-          <w:sz w:val="40"/>
-          <w:szCs w:val="40"/>
-        </w:rPr>
-        <w:t xml:space="preserve">After moving the </w:t>
-      </w:r>
-      <w:proofErr w:type="gramStart"/>
-      <w:r>
-        <w:rPr>
-          <w:sz w:val="40"/>
-          <w:szCs w:val="40"/>
-        </w:rPr>
-        <w:t>ship</w:t>
-      </w:r>
-      <w:proofErr w:type="gramEnd"/>
-      <w:r>
-        <w:rPr>
-          <w:sz w:val="40"/>
-          <w:szCs w:val="40"/>
-        </w:rPr>
-        <w:t xml:space="preserve"> we need to detect if it has run into one of the four sides.</w:t>
+        <w:spacing w:line="276" w:lineRule="auto"/>
+        <w:rPr>
+          <w:sz w:val="40"/>
+          <w:szCs w:val="40"/>
+        </w:rPr>
+      </w:pPr>
+      <w:r>
+        <w:rPr>
+          <w:sz w:val="40"/>
+          <w:szCs w:val="40"/>
+        </w:rPr>
+        <w:t>After moving the ship</w:t>
+      </w:r>
+      <w:r>
+        <w:rPr>
+          <w:sz w:val="40"/>
+          <w:szCs w:val="40"/>
+        </w:rPr>
+        <w:t>,</w:t>
+      </w:r>
+      <w:r>
+        <w:rPr>
+          <w:sz w:val="40"/>
+          <w:szCs w:val="40"/>
+        </w:rPr>
+        <w:t xml:space="preserve"> detect if it has run into one of the four sides.</w:t>
       </w:r>
     </w:p>
     <w:p>
@@ -498,8 +491,9 @@
         <w:pStyle w:val="ListParagraph"/>
         <w:numPr>
           <w:ilvl w:val="0"/>
-          <w:numId w:val="9"/>
+          <w:numId w:val="10"/>
         </w:numPr>
+        <w:spacing w:line="276" w:lineRule="auto"/>
         <w:rPr>
           <w:sz w:val="40"/>
           <w:szCs w:val="40"/>
@@ -525,8 +519,9 @@
         <w:pStyle w:val="ListParagraph"/>
         <w:numPr>
           <w:ilvl w:val="0"/>
-          <w:numId w:val="9"/>
+          <w:numId w:val="10"/>
         </w:numPr>
+        <w:spacing w:line="276" w:lineRule="auto"/>
         <w:rPr>
           <w:sz w:val="40"/>
           <w:szCs w:val="40"/>
@@ -545,8 +540,9 @@
         <w:pStyle w:val="ListParagraph"/>
         <w:numPr>
           <w:ilvl w:val="0"/>
-          <w:numId w:val="9"/>
+          <w:numId w:val="10"/>
         </w:numPr>
+        <w:spacing w:line="276" w:lineRule="auto"/>
         <w:rPr>
           <w:sz w:val="40"/>
           <w:szCs w:val="40"/>
@@ -982,6 +978,133 @@
     </w:lvl>
   </w:abstractNum>
   <w:abstractNum w:abstractNumId="4" w15:restartNumberingAfterBreak="0">
+    <w:nsid w:val="1E2A5ADF"/>
+    <w:multiLevelType w:val="hybridMultilevel"/>
+    <w:tmpl w:val="FB58FF1E"/>
+    <w:lvl w:ilvl="0" w:tplc="667872A4">
+      <w:start w:val="1"/>
+      <w:numFmt w:val="decimal"/>
+      <w:lvlText w:val="%1)"/>
+      <w:lvlJc w:val="left"/>
+      <w:pPr>
+        <w:ind w:left="720" w:hanging="360"/>
+      </w:pPr>
+      <w:rPr>
+        <w:rFonts w:hint="default"/>
+        <w:b/>
+        <w:bCs/>
+        <w:caps w:val="0"/>
+        <w:smallCaps w:val="0"/>
+        <w:strike w:val="0"/>
+        <w:dstrike w:val="0"/>
+        <w:outline w:val="0"/>
+        <w:emboss w:val="0"/>
+        <w:imprint w:val="0"/>
+        <w:spacing w:val="0"/>
+        <w:w w:val="100"/>
+        <w:kern w:val="0"/>
+        <w:position w:val="0"/>
+        <w:vertAlign w:val="baseline"/>
+      </w:rPr>
+    </w:lvl>
+    <w:lvl w:ilvl="1" w:tplc="FFFFFFFF" w:tentative="1">
+      <w:start w:val="1"/>
+      <w:numFmt w:val="bullet"/>
+      <w:lvlText w:val="o"/>
+      <w:lvlJc w:val="left"/>
+      <w:pPr>
+        <w:ind w:left="1440" w:hanging="360"/>
+      </w:pPr>
+      <w:rPr>
+        <w:rFonts w:ascii="Courier New" w:hAnsi="Courier New" w:cs="Courier New" w:hint="default"/>
+      </w:rPr>
+    </w:lvl>
+    <w:lvl w:ilvl="2" w:tplc="FFFFFFFF" w:tentative="1">
+      <w:start w:val="1"/>
+      <w:numFmt w:val="bullet"/>
+      <w:lvlText w:val=""/>
+      <w:lvlJc w:val="left"/>
+      <w:pPr>
+        <w:ind w:left="2160" w:hanging="360"/>
+      </w:pPr>
+      <w:rPr>
+        <w:rFonts w:ascii="Wingdings" w:hAnsi="Wingdings" w:hint="default"/>
+      </w:rPr>
+    </w:lvl>
+    <w:lvl w:ilvl="3" w:tplc="FFFFFFFF" w:tentative="1">
+      <w:start w:val="1"/>
+      <w:numFmt w:val="bullet"/>
+      <w:lvlText w:val=""/>
+      <w:lvlJc w:val="left"/>
+      <w:pPr>
+        <w:ind w:left="2880" w:hanging="360"/>
+      </w:pPr>
+      <w:rPr>
+        <w:rFonts w:ascii="Symbol" w:hAnsi="Symbol" w:hint="default"/>
+      </w:rPr>
+    </w:lvl>
+    <w:lvl w:ilvl="4" w:tplc="FFFFFFFF" w:tentative="1">
+      <w:start w:val="1"/>
+      <w:numFmt w:val="bullet"/>
+      <w:lvlText w:val="o"/>
+      <w:lvlJc w:val="left"/>
+      <w:pPr>
+        <w:ind w:left="3600" w:hanging="360"/>
+      </w:pPr>
+      <w:rPr>
+        <w:rFonts w:ascii="Courier New" w:hAnsi="Courier New" w:cs="Courier New" w:hint="default"/>
+      </w:rPr>
+    </w:lvl>
+    <w:lvl w:ilvl="5" w:tplc="FFFFFFFF" w:tentative="1">
+      <w:start w:val="1"/>
+      <w:numFmt w:val="bullet"/>
+      <w:lvlText w:val=""/>
+      <w:lvlJc w:val="left"/>
+      <w:pPr>
+        <w:ind w:left="4320" w:hanging="360"/>
+      </w:pPr>
+      <w:rPr>
+        <w:rFonts w:ascii="Wingdings" w:hAnsi="Wingdings" w:hint="default"/>
+      </w:rPr>
+    </w:lvl>
+    <w:lvl w:ilvl="6" w:tplc="FFFFFFFF" w:tentative="1">
+      <w:start w:val="1"/>
+      <w:numFmt w:val="bullet"/>
+      <w:lvlText w:val=""/>
+      <w:lvlJc w:val="left"/>
+      <w:pPr>
+        <w:ind w:left="5040" w:hanging="360"/>
+      </w:pPr>
+      <w:rPr>
+        <w:rFonts w:ascii="Symbol" w:hAnsi="Symbol" w:hint="default"/>
+      </w:rPr>
+    </w:lvl>
+    <w:lvl w:ilvl="7" w:tplc="FFFFFFFF" w:tentative="1">
+      <w:start w:val="1"/>
+      <w:numFmt w:val="bullet"/>
+      <w:lvlText w:val="o"/>
+      <w:lvlJc w:val="left"/>
+      <w:pPr>
+        <w:ind w:left="5760" w:hanging="360"/>
+      </w:pPr>
+      <w:rPr>
+        <w:rFonts w:ascii="Courier New" w:hAnsi="Courier New" w:cs="Courier New" w:hint="default"/>
+      </w:rPr>
+    </w:lvl>
+    <w:lvl w:ilvl="8" w:tplc="FFFFFFFF" w:tentative="1">
+      <w:start w:val="1"/>
+      <w:numFmt w:val="bullet"/>
+      <w:lvlText w:val=""/>
+      <w:lvlJc w:val="left"/>
+      <w:pPr>
+        <w:ind w:left="6480" w:hanging="360"/>
+      </w:pPr>
+      <w:rPr>
+        <w:rFonts w:ascii="Wingdings" w:hAnsi="Wingdings" w:hint="default"/>
+      </w:rPr>
+    </w:lvl>
+  </w:abstractNum>
+  <w:abstractNum w:abstractNumId="5" w15:restartNumberingAfterBreak="0">
     <w:nsid w:val="466C62F1"/>
     <w:multiLevelType w:val="hybridMultilevel"/>
     <w:tmpl w:val="9E162B4C"/>
@@ -1071,7 +1194,7 @@
       </w:pPr>
     </w:lvl>
   </w:abstractNum>
-  <w:abstractNum w:abstractNumId="5" w15:restartNumberingAfterBreak="0">
+  <w:abstractNum w:abstractNumId="6" w15:restartNumberingAfterBreak="0">
     <w:nsid w:val="4CC26124"/>
     <w:multiLevelType w:val="hybridMultilevel"/>
     <w:tmpl w:val="AB7C26C0"/>
@@ -1161,7 +1284,7 @@
       </w:pPr>
     </w:lvl>
   </w:abstractNum>
-  <w:abstractNum w:abstractNumId="6" w15:restartNumberingAfterBreak="0">
+  <w:abstractNum w:abstractNumId="7" w15:restartNumberingAfterBreak="0">
     <w:nsid w:val="6DBE5C58"/>
     <w:multiLevelType w:val="hybridMultilevel"/>
     <w:tmpl w:val="BA6C7408"/>
@@ -1274,7 +1397,7 @@
       </w:rPr>
     </w:lvl>
   </w:abstractNum>
-  <w:abstractNum w:abstractNumId="7" w15:restartNumberingAfterBreak="0">
+  <w:abstractNum w:abstractNumId="8" w15:restartNumberingAfterBreak="0">
     <w:nsid w:val="6DE653AC"/>
     <w:multiLevelType w:val="hybridMultilevel"/>
     <w:tmpl w:val="3940B9F8"/>
@@ -1363,7 +1486,7 @@
       </w:pPr>
     </w:lvl>
   </w:abstractNum>
-  <w:abstractNum w:abstractNumId="8" w15:restartNumberingAfterBreak="0">
+  <w:abstractNum w:abstractNumId="9" w15:restartNumberingAfterBreak="0">
     <w:nsid w:val="754E0F53"/>
     <w:multiLevelType w:val="hybridMultilevel"/>
     <w:tmpl w:val="346EF1E4"/>
@@ -1477,10 +1600,10 @@
     </w:lvl>
   </w:abstractNum>
   <w:num w:numId="1" w16cid:durableId="2122919757">
-    <w:abstractNumId w:val="5"/>
+    <w:abstractNumId w:val="6"/>
   </w:num>
   <w:num w:numId="2" w16cid:durableId="724525707">
-    <w:abstractNumId w:val="4"/>
+    <w:abstractNumId w:val="5"/>
   </w:num>
   <w:num w:numId="3" w16cid:durableId="590312164">
     <w:abstractNumId w:val="1"/>
@@ -1489,19 +1612,22 @@
     <w:abstractNumId w:val="0"/>
   </w:num>
   <w:num w:numId="5" w16cid:durableId="2087065570">
-    <w:abstractNumId w:val="7"/>
+    <w:abstractNumId w:val="8"/>
   </w:num>
   <w:num w:numId="6" w16cid:durableId="84348485">
     <w:abstractNumId w:val="3"/>
   </w:num>
   <w:num w:numId="7" w16cid:durableId="1706370386">
-    <w:abstractNumId w:val="6"/>
+    <w:abstractNumId w:val="7"/>
   </w:num>
   <w:num w:numId="8" w16cid:durableId="252397145">
     <w:abstractNumId w:val="2"/>
   </w:num>
   <w:num w:numId="9" w16cid:durableId="366831999">
-    <w:abstractNumId w:val="8"/>
+    <w:abstractNumId w:val="9"/>
+  </w:num>
+  <w:num w:numId="10" w16cid:durableId="1780828431">
+    <w:abstractNumId w:val="4"/>
   </w:num>
 </w:numbering>
 </file>
